--- a/Actual_Bamazon Screenshots for user workflows.docx
+++ b/Actual_Bamazon Screenshots for user workflows.docx
@@ -78,12 +78,12 @@
           <wp:inline distB="114300" distT="114300" distL="114300" distR="114300">
             <wp:extent cx="4410075" cy="4962525"/>
             <wp:effectExtent b="0" l="0" r="0" t="0"/>
-            <wp:docPr id="3" name="image12.png"/>
+            <wp:docPr id="5" name="image21.png"/>
             <a:graphic>
               <a:graphicData uri="http://schemas.openxmlformats.org/drawingml/2006/picture">
                 <pic:pic>
                   <pic:nvPicPr>
-                    <pic:cNvPr id="0" name="image12.png"/>
+                    <pic:cNvPr id="0" name="image21.png"/>
                     <pic:cNvPicPr preferRelativeResize="0"/>
                   </pic:nvPicPr>
                   <pic:blipFill>
@@ -234,12 +234,12 @@
           <wp:inline distB="114300" distT="114300" distL="114300" distR="114300">
             <wp:extent cx="5295900" cy="2647950"/>
             <wp:effectExtent b="0" l="0" r="0" t="0"/>
-            <wp:docPr id="12" name="image31.png"/>
+            <wp:docPr id="14" name="image35.png"/>
             <a:graphic>
               <a:graphicData uri="http://schemas.openxmlformats.org/drawingml/2006/picture">
                 <pic:pic>
                   <pic:nvPicPr>
-                    <pic:cNvPr id="0" name="image31.png"/>
+                    <pic:cNvPr id="0" name="image35.png"/>
                     <pic:cNvPicPr preferRelativeResize="0"/>
                   </pic:nvPicPr>
                   <pic:blipFill>
@@ -316,12 +316,12 @@
           <wp:inline distB="114300" distT="114300" distL="114300" distR="114300">
             <wp:extent cx="4991100" cy="5915025"/>
             <wp:effectExtent b="0" l="0" r="0" t="0"/>
-            <wp:docPr id="15" name="image34.png"/>
+            <wp:docPr id="16" name="image37.png"/>
             <a:graphic>
               <a:graphicData uri="http://schemas.openxmlformats.org/drawingml/2006/picture">
                 <pic:pic>
                   <pic:nvPicPr>
-                    <pic:cNvPr id="0" name="image34.png"/>
+                    <pic:cNvPr id="0" name="image37.png"/>
                     <pic:cNvPicPr preferRelativeResize="0"/>
                   </pic:nvPicPr>
                   <pic:blipFill>
@@ -429,12 +429,12 @@
           <wp:inline distB="114300" distT="114300" distL="114300" distR="114300">
             <wp:extent cx="5629275" cy="2238375"/>
             <wp:effectExtent b="0" l="0" r="0" t="0"/>
-            <wp:docPr id="17" name="image36.png"/>
+            <wp:docPr id="17" name="image38.png"/>
             <a:graphic>
               <a:graphicData uri="http://schemas.openxmlformats.org/drawingml/2006/picture">
                 <pic:pic>
                   <pic:nvPicPr>
-                    <pic:cNvPr id="0" name="image36.png"/>
+                    <pic:cNvPr id="0" name="image38.png"/>
                     <pic:cNvPicPr preferRelativeResize="0"/>
                   </pic:nvPicPr>
                   <pic:blipFill>
@@ -498,12 +498,12 @@
           <wp:inline distB="114300" distT="114300" distL="114300" distR="114300">
             <wp:extent cx="5191125" cy="5172075"/>
             <wp:effectExtent b="0" l="0" r="0" t="0"/>
-            <wp:docPr id="6" name="image23.png"/>
+            <wp:docPr id="11" name="image32.png"/>
             <a:graphic>
               <a:graphicData uri="http://schemas.openxmlformats.org/drawingml/2006/picture">
                 <pic:pic>
                   <pic:nvPicPr>
-                    <pic:cNvPr id="0" name="image23.png"/>
+                    <pic:cNvPr id="0" name="image32.png"/>
                     <pic:cNvPicPr preferRelativeResize="0"/>
                   </pic:nvPicPr>
                   <pic:blipFill>
@@ -721,12 +721,12 @@
           <wp:inline distB="114300" distT="114300" distL="114300" distR="114300">
             <wp:extent cx="5934075" cy="3819525"/>
             <wp:effectExtent b="0" l="0" r="0" t="0"/>
-            <wp:docPr id="11" name="image30.png"/>
+            <wp:docPr id="13" name="image34.png"/>
             <a:graphic>
               <a:graphicData uri="http://schemas.openxmlformats.org/drawingml/2006/picture">
                 <pic:pic>
                   <pic:nvPicPr>
-                    <pic:cNvPr id="0" name="image30.png"/>
+                    <pic:cNvPr id="0" name="image34.png"/>
                     <pic:cNvPicPr preferRelativeResize="0"/>
                   </pic:nvPicPr>
                   <pic:blipFill>
@@ -788,14 +788,14 @@
         <w:rPr/>
         <w:drawing>
           <wp:inline distB="114300" distT="114300" distL="114300" distR="114300">
-            <wp:extent cx="4724400" cy="2314575"/>
+            <wp:extent cx="5943600" cy="2679700"/>
             <wp:effectExtent b="0" l="0" r="0" t="0"/>
-            <wp:docPr id="2" name="image11.png"/>
+            <wp:docPr id="4" name="image20.png"/>
             <a:graphic>
               <a:graphicData uri="http://schemas.openxmlformats.org/drawingml/2006/picture">
                 <pic:pic>
                   <pic:nvPicPr>
-                    <pic:cNvPr id="0" name="image11.png"/>
+                    <pic:cNvPr id="0" name="image20.png"/>
                     <pic:cNvPicPr preferRelativeResize="0"/>
                   </pic:nvPicPr>
                   <pic:blipFill>
@@ -808,7 +808,7 @@
                   <pic:spPr>
                     <a:xfrm>
                       <a:off x="0" y="0"/>
-                      <a:ext cx="4724400" cy="2314575"/>
+                      <a:ext cx="5943600" cy="2679700"/>
                     </a:xfrm>
                     <a:prstGeom prst="rect"/>
                     <a:ln/>
@@ -1204,12 +1204,12 @@
           <wp:inline distB="114300" distT="114300" distL="114300" distR="114300">
             <wp:extent cx="5943600" cy="6464300"/>
             <wp:effectExtent b="0" l="0" r="0" t="0"/>
-            <wp:docPr id="1" name="image5.png"/>
+            <wp:docPr id="2" name="image18.png"/>
             <a:graphic>
               <a:graphicData uri="http://schemas.openxmlformats.org/drawingml/2006/picture">
                 <pic:pic>
                   <pic:nvPicPr>
-                    <pic:cNvPr id="0" name="image5.png"/>
+                    <pic:cNvPr id="0" name="image18.png"/>
                     <pic:cNvPicPr preferRelativeResize="0"/>
                   </pic:nvPicPr>
                   <pic:blipFill>
@@ -1259,7 +1259,51 @@
         <w:rPr>
           <w:rtl w:val="0"/>
         </w:rPr>
-        <w:t xml:space="preserve">Enter Product Name</w:t>
+      </w:r>
+    </w:p>
+    <w:p>
+      <w:pPr>
+        <w:contextualSpacing w:val="0"/>
+        <w:rPr/>
+      </w:pPr>
+      <w:r>
+        <w:rPr>
+          <w:rtl w:val="0"/>
+        </w:rPr>
+      </w:r>
+    </w:p>
+    <w:p>
+      <w:pPr>
+        <w:contextualSpacing w:val="0"/>
+        <w:rPr/>
+      </w:pPr>
+      <w:r>
+        <w:rPr>
+          <w:rtl w:val="0"/>
+        </w:rPr>
+      </w:r>
+    </w:p>
+    <w:p>
+      <w:pPr>
+        <w:contextualSpacing w:val="0"/>
+        <w:rPr/>
+      </w:pPr>
+      <w:r>
+        <w:rPr>
+          <w:rtl w:val="0"/>
+        </w:rPr>
+      </w:r>
+    </w:p>
+    <w:p>
+      <w:pPr>
+        <w:contextualSpacing w:val="0"/>
+        <w:rPr/>
+      </w:pPr>
+      <w:r>
+        <w:rPr>
+          <w:rtl w:val="0"/>
+        </w:rPr>
+        <w:t xml:space="preserve">All prompts appear in after the other: Enter Product Name + Enter Department Name + Enter Price + Enter Stock Quantity </w:t>
       </w:r>
     </w:p>
     <w:p>
@@ -1271,14 +1315,14 @@
         <w:rPr/>
         <w:drawing>
           <wp:inline distB="114300" distT="114300" distL="114300" distR="114300">
-            <wp:extent cx="4829175" cy="1009650"/>
+            <wp:extent cx="5943600" cy="4711700"/>
             <wp:effectExtent b="0" l="0" r="0" t="0"/>
-            <wp:docPr id="14" name="image33.png"/>
+            <wp:docPr id="9" name="image30.png"/>
             <a:graphic>
               <a:graphicData uri="http://schemas.openxmlformats.org/drawingml/2006/picture">
                 <pic:pic>
                   <pic:nvPicPr>
-                    <pic:cNvPr id="0" name="image33.png"/>
+                    <pic:cNvPr id="0" name="image30.png"/>
                     <pic:cNvPicPr preferRelativeResize="0"/>
                   </pic:nvPicPr>
                   <pic:blipFill>
@@ -1291,7 +1335,7 @@
                   <pic:spPr>
                     <a:xfrm>
                       <a:off x="0" y="0"/>
-                      <a:ext cx="4829175" cy="1009650"/>
+                      <a:ext cx="5943600" cy="4711700"/>
                     </a:xfrm>
                     <a:prstGeom prst="rect"/>
                     <a:ln/>
@@ -1328,7 +1372,172 @@
         <w:rPr>
           <w:rtl w:val="0"/>
         </w:rPr>
-        <w:t xml:space="preserve">Enter Department Name</w:t>
+      </w:r>
+    </w:p>
+    <w:p>
+      <w:pPr>
+        <w:contextualSpacing w:val="0"/>
+        <w:rPr/>
+      </w:pPr>
+      <w:r>
+        <w:rPr>
+          <w:rtl w:val="0"/>
+        </w:rPr>
+      </w:r>
+    </w:p>
+    <w:p>
+      <w:pPr>
+        <w:contextualSpacing w:val="0"/>
+        <w:rPr/>
+      </w:pPr>
+      <w:r>
+        <w:rPr>
+          <w:rtl w:val="0"/>
+        </w:rPr>
+      </w:r>
+    </w:p>
+    <w:p>
+      <w:pPr>
+        <w:contextualSpacing w:val="0"/>
+        <w:rPr/>
+      </w:pPr>
+      <w:r>
+        <w:rPr>
+          <w:rtl w:val="0"/>
+        </w:rPr>
+      </w:r>
+    </w:p>
+    <w:p>
+      <w:pPr>
+        <w:contextualSpacing w:val="0"/>
+        <w:rPr/>
+      </w:pPr>
+      <w:r>
+        <w:rPr>
+          <w:rtl w:val="0"/>
+        </w:rPr>
+      </w:r>
+    </w:p>
+    <w:p>
+      <w:pPr>
+        <w:contextualSpacing w:val="0"/>
+        <w:rPr/>
+      </w:pPr>
+      <w:r>
+        <w:rPr>
+          <w:rtl w:val="0"/>
+        </w:rPr>
+      </w:r>
+    </w:p>
+    <w:p>
+      <w:pPr>
+        <w:contextualSpacing w:val="0"/>
+        <w:rPr/>
+      </w:pPr>
+      <w:r>
+        <w:rPr>
+          <w:rtl w:val="0"/>
+        </w:rPr>
+      </w:r>
+    </w:p>
+    <w:p>
+      <w:pPr>
+        <w:contextualSpacing w:val="0"/>
+        <w:rPr/>
+      </w:pPr>
+      <w:r>
+        <w:rPr>
+          <w:rtl w:val="0"/>
+        </w:rPr>
+      </w:r>
+    </w:p>
+    <w:p>
+      <w:pPr>
+        <w:contextualSpacing w:val="0"/>
+        <w:rPr/>
+      </w:pPr>
+      <w:r>
+        <w:rPr>
+          <w:rtl w:val="0"/>
+        </w:rPr>
+      </w:r>
+    </w:p>
+    <w:p>
+      <w:pPr>
+        <w:contextualSpacing w:val="0"/>
+        <w:rPr/>
+      </w:pPr>
+      <w:r>
+        <w:rPr>
+          <w:rtl w:val="0"/>
+        </w:rPr>
+      </w:r>
+    </w:p>
+    <w:p>
+      <w:pPr>
+        <w:contextualSpacing w:val="0"/>
+        <w:rPr/>
+      </w:pPr>
+      <w:r>
+        <w:rPr>
+          <w:rtl w:val="0"/>
+        </w:rPr>
+      </w:r>
+    </w:p>
+    <w:p>
+      <w:pPr>
+        <w:contextualSpacing w:val="0"/>
+        <w:rPr/>
+      </w:pPr>
+      <w:r>
+        <w:rPr>
+          <w:rtl w:val="0"/>
+        </w:rPr>
+      </w:r>
+    </w:p>
+    <w:p>
+      <w:pPr>
+        <w:contextualSpacing w:val="0"/>
+        <w:rPr/>
+      </w:pPr>
+      <w:r>
+        <w:rPr>
+          <w:rtl w:val="0"/>
+        </w:rPr>
+      </w:r>
+    </w:p>
+    <w:p>
+      <w:pPr>
+        <w:contextualSpacing w:val="0"/>
+        <w:rPr/>
+      </w:pPr>
+      <w:r>
+        <w:rPr>
+          <w:rtl w:val="0"/>
+        </w:rPr>
+      </w:r>
+    </w:p>
+    <w:p>
+      <w:pPr>
+        <w:contextualSpacing w:val="0"/>
+        <w:rPr/>
+      </w:pPr>
+      <w:r>
+        <w:rPr>
+          <w:rtl w:val="0"/>
+        </w:rPr>
+      </w:r>
+    </w:p>
+    <w:p>
+      <w:pPr>
+        <w:contextualSpacing w:val="0"/>
+        <w:rPr/>
+      </w:pPr>
+      <w:r>
+        <w:rPr>
+          <w:rtl w:val="0"/>
+        </w:rPr>
+        <w:t xml:space="preserve">View of Product in Inventory with option to add more (see database update below)</w:t>
       </w:r>
     </w:p>
     <w:p>
@@ -1340,14 +1549,14 @@
         <w:rPr/>
         <w:drawing>
           <wp:inline distB="114300" distT="114300" distL="114300" distR="114300">
-            <wp:extent cx="4762500" cy="1066800"/>
+            <wp:extent cx="5438775" cy="2105025"/>
             <wp:effectExtent b="0" l="0" r="0" t="0"/>
-            <wp:docPr id="19" name="image38.png"/>
+            <wp:docPr id="19" name="image40.png"/>
             <a:graphic>
               <a:graphicData uri="http://schemas.openxmlformats.org/drawingml/2006/picture">
                 <pic:pic>
                   <pic:nvPicPr>
-                    <pic:cNvPr id="0" name="image38.png"/>
+                    <pic:cNvPr id="0" name="image40.png"/>
                     <pic:cNvPicPr preferRelativeResize="0"/>
                   </pic:nvPicPr>
                   <pic:blipFill>
@@ -1360,7 +1569,7 @@
                   <pic:spPr>
                     <a:xfrm>
                       <a:off x="0" y="0"/>
-                      <a:ext cx="4762500" cy="1066800"/>
+                      <a:ext cx="5438775" cy="2105025"/>
                     </a:xfrm>
                     <a:prstGeom prst="rect"/>
                     <a:ln/>
@@ -1383,40 +1592,17 @@
         <w:rPr/>
       </w:pPr>
       <w:r>
-        <w:rPr>
-          <w:rtl w:val="0"/>
-        </w:rPr>
-      </w:r>
-    </w:p>
-    <w:p>
-      <w:pPr>
-        <w:contextualSpacing w:val="0"/>
-        <w:rPr/>
-      </w:pPr>
-      <w:r>
-        <w:rPr>
-          <w:rtl w:val="0"/>
-        </w:rPr>
-        <w:t xml:space="preserve">Enter Price</w:t>
-      </w:r>
-    </w:p>
-    <w:p>
-      <w:pPr>
-        <w:contextualSpacing w:val="0"/>
-        <w:rPr/>
-      </w:pPr>
-      <w:r>
         <w:rPr/>
         <w:drawing>
           <wp:inline distB="114300" distT="114300" distL="114300" distR="114300">
-            <wp:extent cx="4686300" cy="1314450"/>
+            <wp:extent cx="5943600" cy="2679700"/>
             <wp:effectExtent b="0" l="0" r="0" t="0"/>
-            <wp:docPr id="8" name="image27.png"/>
+            <wp:docPr id="18" name="image39.png"/>
             <a:graphic>
               <a:graphicData uri="http://schemas.openxmlformats.org/drawingml/2006/picture">
                 <pic:pic>
                   <pic:nvPicPr>
-                    <pic:cNvPr id="0" name="image27.png"/>
+                    <pic:cNvPr id="0" name="image39.png"/>
                     <pic:cNvPicPr preferRelativeResize="0"/>
                   </pic:nvPicPr>
                   <pic:blipFill>
@@ -1429,7 +1615,7 @@
                   <pic:spPr>
                     <a:xfrm>
                       <a:off x="0" y="0"/>
-                      <a:ext cx="4686300" cy="1314450"/>
+                      <a:ext cx="5943600" cy="2679700"/>
                     </a:xfrm>
                     <a:prstGeom prst="rect"/>
                     <a:ln/>
@@ -1466,7 +1652,62 @@
         <w:rPr>
           <w:rtl w:val="0"/>
         </w:rPr>
-        <w:t xml:space="preserve">Enter Stock Quantity </w:t>
+      </w:r>
+    </w:p>
+    <w:p>
+      <w:pPr>
+        <w:contextualSpacing w:val="0"/>
+        <w:rPr/>
+      </w:pPr>
+      <w:r>
+        <w:rPr>
+          <w:rtl w:val="0"/>
+        </w:rPr>
+      </w:r>
+    </w:p>
+    <w:p>
+      <w:pPr>
+        <w:contextualSpacing w:val="0"/>
+        <w:rPr/>
+      </w:pPr>
+      <w:r>
+        <w:rPr>
+          <w:rtl w:val="0"/>
+        </w:rPr>
+      </w:r>
+    </w:p>
+    <w:p>
+      <w:pPr>
+        <w:contextualSpacing w:val="0"/>
+        <w:rPr/>
+      </w:pPr>
+      <w:r>
+        <w:rPr>
+          <w:rtl w:val="0"/>
+        </w:rPr>
+      </w:r>
+    </w:p>
+    <w:p>
+      <w:pPr>
+        <w:contextualSpacing w:val="0"/>
+        <w:rPr/>
+      </w:pPr>
+      <w:r>
+        <w:rPr>
+          <w:rtl w:val="0"/>
+        </w:rPr>
+      </w:r>
+    </w:p>
+    <w:p>
+      <w:pPr>
+        <w:contextualSpacing w:val="0"/>
+        <w:rPr/>
+      </w:pPr>
+      <w:r>
+        <w:rPr>
+          <w:rtl w:val="0"/>
+        </w:rPr>
+        <w:t xml:space="preserve">Selecting ‘No’ will return you to main menu</w:t>
       </w:r>
     </w:p>
     <w:p>
@@ -1478,212 +1719,9 @@
         <w:rPr/>
         <w:drawing>
           <wp:inline distB="114300" distT="114300" distL="114300" distR="114300">
-            <wp:extent cx="4657725" cy="1419225"/>
+            <wp:extent cx="3581400" cy="1504950"/>
             <wp:effectExtent b="0" l="0" r="0" t="0"/>
-            <wp:docPr id="13" name="image32.png"/>
-            <a:graphic>
-              <a:graphicData uri="http://schemas.openxmlformats.org/drawingml/2006/picture">
-                <pic:pic>
-                  <pic:nvPicPr>
-                    <pic:cNvPr id="0" name="image32.png"/>
-                    <pic:cNvPicPr preferRelativeResize="0"/>
-                  </pic:nvPicPr>
-                  <pic:blipFill>
-                    <a:blip r:embed="rId17"/>
-                    <a:srcRect b="0" l="0" r="0" t="0"/>
-                    <a:stretch>
-                      <a:fillRect/>
-                    </a:stretch>
-                  </pic:blipFill>
-                  <pic:spPr>
-                    <a:xfrm>
-                      <a:off x="0" y="0"/>
-                      <a:ext cx="4657725" cy="1419225"/>
-                    </a:xfrm>
-                    <a:prstGeom prst="rect"/>
-                    <a:ln/>
-                  </pic:spPr>
-                </pic:pic>
-              </a:graphicData>
-            </a:graphic>
-          </wp:inline>
-        </w:drawing>
-      </w:r>
-      <w:r>
-        <w:rPr>
-          <w:rtl w:val="0"/>
-        </w:rPr>
-      </w:r>
-    </w:p>
-    <w:p>
-      <w:pPr>
-        <w:contextualSpacing w:val="0"/>
-        <w:rPr/>
-      </w:pPr>
-      <w:r>
-        <w:rPr>
-          <w:rtl w:val="0"/>
-        </w:rPr>
-      </w:r>
-    </w:p>
-    <w:p>
-      <w:pPr>
-        <w:contextualSpacing w:val="0"/>
-        <w:rPr/>
-      </w:pPr>
-      <w:r>
-        <w:rPr>
-          <w:rtl w:val="0"/>
-        </w:rPr>
-      </w:r>
-    </w:p>
-    <w:p>
-      <w:pPr>
-        <w:contextualSpacing w:val="0"/>
-        <w:rPr/>
-      </w:pPr>
-      <w:r>
-        <w:rPr>
-          <w:rtl w:val="0"/>
-        </w:rPr>
-      </w:r>
-    </w:p>
-    <w:p>
-      <w:pPr>
-        <w:contextualSpacing w:val="0"/>
-        <w:rPr/>
-      </w:pPr>
-      <w:r>
-        <w:rPr>
-          <w:rtl w:val="0"/>
-        </w:rPr>
-      </w:r>
-    </w:p>
-    <w:p>
-      <w:pPr>
-        <w:contextualSpacing w:val="0"/>
-        <w:rPr/>
-      </w:pPr>
-      <w:r>
-        <w:rPr>
-          <w:rtl w:val="0"/>
-        </w:rPr>
-      </w:r>
-    </w:p>
-    <w:p>
-      <w:pPr>
-        <w:contextualSpacing w:val="0"/>
-        <w:rPr/>
-      </w:pPr>
-      <w:r>
-        <w:rPr>
-          <w:rtl w:val="0"/>
-        </w:rPr>
-      </w:r>
-    </w:p>
-    <w:p>
-      <w:pPr>
-        <w:contextualSpacing w:val="0"/>
-        <w:rPr/>
-      </w:pPr>
-      <w:r>
-        <w:rPr>
-          <w:rtl w:val="0"/>
-        </w:rPr>
-      </w:r>
-    </w:p>
-    <w:p>
-      <w:pPr>
-        <w:contextualSpacing w:val="0"/>
-        <w:rPr/>
-      </w:pPr>
-      <w:r>
-        <w:rPr>
-          <w:rtl w:val="0"/>
-        </w:rPr>
-      </w:r>
-    </w:p>
-    <w:p>
-      <w:pPr>
-        <w:contextualSpacing w:val="0"/>
-        <w:rPr/>
-      </w:pPr>
-      <w:r>
-        <w:rPr>
-          <w:rtl w:val="0"/>
-        </w:rPr>
-      </w:r>
-    </w:p>
-    <w:p>
-      <w:pPr>
-        <w:contextualSpacing w:val="0"/>
-        <w:rPr/>
-      </w:pPr>
-      <w:r>
-        <w:rPr>
-          <w:rtl w:val="0"/>
-        </w:rPr>
-        <w:t xml:space="preserve">View of Product in Inventory with option to add more </w:t>
-      </w:r>
-    </w:p>
-    <w:p>
-      <w:pPr>
-        <w:contextualSpacing w:val="0"/>
-        <w:rPr/>
-      </w:pPr>
-      <w:r>
-        <w:rPr/>
-        <w:drawing>
-          <wp:inline distB="114300" distT="114300" distL="114300" distR="114300">
-            <wp:extent cx="5762625" cy="2609850"/>
-            <wp:effectExtent b="0" l="0" r="0" t="0"/>
-            <wp:docPr id="16" name="image35.png"/>
-            <a:graphic>
-              <a:graphicData uri="http://schemas.openxmlformats.org/drawingml/2006/picture">
-                <pic:pic>
-                  <pic:nvPicPr>
-                    <pic:cNvPr id="0" name="image35.png"/>
-                    <pic:cNvPicPr preferRelativeResize="0"/>
-                  </pic:nvPicPr>
-                  <pic:blipFill>
-                    <a:blip r:embed="rId18"/>
-                    <a:srcRect b="0" l="0" r="0" t="0"/>
-                    <a:stretch>
-                      <a:fillRect/>
-                    </a:stretch>
-                  </pic:blipFill>
-                  <pic:spPr>
-                    <a:xfrm>
-                      <a:off x="0" y="0"/>
-                      <a:ext cx="5762625" cy="2609850"/>
-                    </a:xfrm>
-                    <a:prstGeom prst="rect"/>
-                    <a:ln/>
-                  </pic:spPr>
-                </pic:pic>
-              </a:graphicData>
-            </a:graphic>
-          </wp:inline>
-        </w:drawing>
-      </w:r>
-      <w:r>
-        <w:rPr>
-          <w:rtl w:val="0"/>
-        </w:rPr>
-      </w:r>
-    </w:p>
-    <w:p>
-      <w:pPr>
-        <w:contextualSpacing w:val="0"/>
-        <w:rPr/>
-      </w:pPr>
-      <w:r>
-        <w:rPr/>
-        <w:drawing>
-          <wp:inline distB="114300" distT="114300" distL="114300" distR="114300">
-            <wp:extent cx="5667375" cy="4152900"/>
-            <wp:effectExtent b="0" l="0" r="0" t="0"/>
-            <wp:docPr id="10" name="image29.png"/>
+            <wp:docPr id="8" name="image29.png"/>
             <a:graphic>
               <a:graphicData uri="http://schemas.openxmlformats.org/drawingml/2006/picture">
                 <pic:pic>
@@ -1692,120 +1730,7 @@
                     <pic:cNvPicPr preferRelativeResize="0"/>
                   </pic:nvPicPr>
                   <pic:blipFill>
-                    <a:blip r:embed="rId19"/>
-                    <a:srcRect b="0" l="0" r="0" t="0"/>
-                    <a:stretch>
-                      <a:fillRect/>
-                    </a:stretch>
-                  </pic:blipFill>
-                  <pic:spPr>
-                    <a:xfrm>
-                      <a:off x="0" y="0"/>
-                      <a:ext cx="5667375" cy="4152900"/>
-                    </a:xfrm>
-                    <a:prstGeom prst="rect"/>
-                    <a:ln/>
-                  </pic:spPr>
-                </pic:pic>
-              </a:graphicData>
-            </a:graphic>
-          </wp:inline>
-        </w:drawing>
-      </w:r>
-      <w:r>
-        <w:rPr>
-          <w:rtl w:val="0"/>
-        </w:rPr>
-      </w:r>
-    </w:p>
-    <w:p>
-      <w:pPr>
-        <w:contextualSpacing w:val="0"/>
-        <w:rPr/>
-      </w:pPr>
-      <w:r>
-        <w:rPr>
-          <w:rtl w:val="0"/>
-        </w:rPr>
-      </w:r>
-    </w:p>
-    <w:p>
-      <w:pPr>
-        <w:contextualSpacing w:val="0"/>
-        <w:rPr/>
-      </w:pPr>
-      <w:r>
-        <w:rPr>
-          <w:rtl w:val="0"/>
-        </w:rPr>
-      </w:r>
-    </w:p>
-    <w:p>
-      <w:pPr>
-        <w:contextualSpacing w:val="0"/>
-        <w:rPr/>
-      </w:pPr>
-      <w:r>
-        <w:rPr>
-          <w:rtl w:val="0"/>
-        </w:rPr>
-      </w:r>
-    </w:p>
-    <w:p>
-      <w:pPr>
-        <w:contextualSpacing w:val="0"/>
-        <w:rPr/>
-      </w:pPr>
-      <w:r>
-        <w:rPr>
-          <w:rtl w:val="0"/>
-        </w:rPr>
-      </w:r>
-    </w:p>
-    <w:p>
-      <w:pPr>
-        <w:contextualSpacing w:val="0"/>
-        <w:rPr/>
-      </w:pPr>
-      <w:r>
-        <w:rPr>
-          <w:rtl w:val="0"/>
-        </w:rPr>
-      </w:r>
-    </w:p>
-    <w:p>
-      <w:pPr>
-        <w:contextualSpacing w:val="0"/>
-        <w:rPr/>
-      </w:pPr>
-      <w:r>
-        <w:rPr>
-          <w:rtl w:val="0"/>
-        </w:rPr>
-        <w:t xml:space="preserve">Selecting ‘No’ will return you to main menu</w:t>
-      </w:r>
-    </w:p>
-    <w:p>
-      <w:pPr>
-        <w:contextualSpacing w:val="0"/>
-        <w:rPr/>
-      </w:pPr>
-      <w:r>
-        <w:rPr/>
-        <w:drawing>
-          <wp:inline distB="114300" distT="114300" distL="114300" distR="114300">
-            <wp:extent cx="3581400" cy="1504950"/>
-            <wp:effectExtent b="0" l="0" r="0" t="0"/>
-            <wp:docPr id="4" name="image16.png"/>
-            <a:graphic>
-              <a:graphicData uri="http://schemas.openxmlformats.org/drawingml/2006/picture">
-                <pic:pic>
-                  <pic:nvPicPr>
-                    <pic:cNvPr id="0" name="image16.png"/>
-                    <pic:cNvPicPr preferRelativeResize="0"/>
-                  </pic:nvPicPr>
-                  <pic:blipFill>
-                    <a:blip r:embed="rId20"/>
+                    <a:blip r:embed="rId17"/>
                     <a:srcRect b="0" l="0" r="0" t="0"/>
                     <a:stretch>
                       <a:fillRect/>
@@ -1851,7 +1776,18 @@
         <w:rPr>
           <w:rtl w:val="0"/>
         </w:rPr>
-        <w:t xml:space="preserve">Add to Inventory</w:t>
+      </w:r>
+    </w:p>
+    <w:p>
+      <w:pPr>
+        <w:contextualSpacing w:val="0"/>
+        <w:rPr/>
+      </w:pPr>
+      <w:r>
+        <w:rPr>
+          <w:rtl w:val="0"/>
+        </w:rPr>
+        <w:t xml:space="preserve">Add to Inventory(see below for database reflection)</w:t>
       </w:r>
     </w:p>
     <w:p>
@@ -1863,14 +1799,485 @@
         <w:rPr/>
         <w:drawing>
           <wp:inline distB="114300" distT="114300" distL="114300" distR="114300">
-            <wp:extent cx="5943600" cy="2578100"/>
+            <wp:extent cx="5943600" cy="3886200"/>
             <wp:effectExtent b="0" l="0" r="0" t="0"/>
-            <wp:docPr id="7" name="image24.png"/>
+            <wp:docPr id="20" name="image41.png"/>
             <a:graphic>
               <a:graphicData uri="http://schemas.openxmlformats.org/drawingml/2006/picture">
                 <pic:pic>
                   <pic:nvPicPr>
-                    <pic:cNvPr id="0" name="image24.png"/>
+                    <pic:cNvPr id="0" name="image41.png"/>
+                    <pic:cNvPicPr preferRelativeResize="0"/>
+                  </pic:nvPicPr>
+                  <pic:blipFill>
+                    <a:blip r:embed="rId18"/>
+                    <a:srcRect b="0" l="0" r="0" t="0"/>
+                    <a:stretch>
+                      <a:fillRect/>
+                    </a:stretch>
+                  </pic:blipFill>
+                  <pic:spPr>
+                    <a:xfrm>
+                      <a:off x="0" y="0"/>
+                      <a:ext cx="5943600" cy="3886200"/>
+                    </a:xfrm>
+                    <a:prstGeom prst="rect"/>
+                    <a:ln/>
+                  </pic:spPr>
+                </pic:pic>
+              </a:graphicData>
+            </a:graphic>
+          </wp:inline>
+        </w:drawing>
+      </w:r>
+      <w:r>
+        <w:rPr>
+          <w:rtl w:val="0"/>
+        </w:rPr>
+      </w:r>
+    </w:p>
+    <w:p>
+      <w:pPr>
+        <w:contextualSpacing w:val="0"/>
+        <w:rPr/>
+      </w:pPr>
+      <w:r>
+        <w:rPr>
+          <w:rtl w:val="0"/>
+        </w:rPr>
+      </w:r>
+    </w:p>
+    <w:p>
+      <w:pPr>
+        <w:contextualSpacing w:val="0"/>
+        <w:rPr/>
+      </w:pPr>
+      <w:r>
+        <w:rPr>
+          <w:rtl w:val="0"/>
+        </w:rPr>
+      </w:r>
+    </w:p>
+    <w:p>
+      <w:pPr>
+        <w:contextualSpacing w:val="0"/>
+        <w:rPr/>
+      </w:pPr>
+      <w:r>
+        <w:rPr/>
+        <w:drawing>
+          <wp:inline distB="114300" distT="114300" distL="114300" distR="114300">
+            <wp:extent cx="5553075" cy="3619500"/>
+            <wp:effectExtent b="0" l="0" r="0" t="0"/>
+            <wp:docPr id="1" name="image17.png"/>
+            <a:graphic>
+              <a:graphicData uri="http://schemas.openxmlformats.org/drawingml/2006/picture">
+                <pic:pic>
+                  <pic:nvPicPr>
+                    <pic:cNvPr id="0" name="image17.png"/>
+                    <pic:cNvPicPr preferRelativeResize="0"/>
+                  </pic:nvPicPr>
+                  <pic:blipFill>
+                    <a:blip r:embed="rId19"/>
+                    <a:srcRect b="0" l="0" r="0" t="0"/>
+                    <a:stretch>
+                      <a:fillRect/>
+                    </a:stretch>
+                  </pic:blipFill>
+                  <pic:spPr>
+                    <a:xfrm>
+                      <a:off x="0" y="0"/>
+                      <a:ext cx="5553075" cy="3619500"/>
+                    </a:xfrm>
+                    <a:prstGeom prst="rect"/>
+                    <a:ln/>
+                  </pic:spPr>
+                </pic:pic>
+              </a:graphicData>
+            </a:graphic>
+          </wp:inline>
+        </w:drawing>
+      </w:r>
+      <w:r>
+        <w:rPr>
+          <w:rtl w:val="0"/>
+        </w:rPr>
+      </w:r>
+    </w:p>
+    <w:p>
+      <w:pPr>
+        <w:contextualSpacing w:val="0"/>
+        <w:rPr/>
+      </w:pPr>
+      <w:r>
+        <w:rPr>
+          <w:rtl w:val="0"/>
+        </w:rPr>
+      </w:r>
+    </w:p>
+    <w:p>
+      <w:pPr>
+        <w:contextualSpacing w:val="0"/>
+        <w:rPr/>
+      </w:pPr>
+      <w:r>
+        <w:rPr>
+          <w:rtl w:val="0"/>
+        </w:rPr>
+      </w:r>
+    </w:p>
+    <w:p>
+      <w:pPr>
+        <w:contextualSpacing w:val="0"/>
+        <w:rPr/>
+      </w:pPr>
+      <w:r>
+        <w:rPr>
+          <w:rtl w:val="0"/>
+        </w:rPr>
+      </w:r>
+    </w:p>
+    <w:p>
+      <w:pPr>
+        <w:contextualSpacing w:val="0"/>
+        <w:rPr/>
+      </w:pPr>
+      <w:r>
+        <w:rPr>
+          <w:rtl w:val="0"/>
+        </w:rPr>
+      </w:r>
+    </w:p>
+    <w:p>
+      <w:pPr>
+        <w:contextualSpacing w:val="0"/>
+        <w:rPr/>
+      </w:pPr>
+      <w:r>
+        <w:rPr>
+          <w:rtl w:val="0"/>
+        </w:rPr>
+      </w:r>
+    </w:p>
+    <w:p>
+      <w:pPr>
+        <w:contextualSpacing w:val="0"/>
+        <w:rPr/>
+      </w:pPr>
+      <w:r>
+        <w:rPr>
+          <w:rtl w:val="0"/>
+        </w:rPr>
+      </w:r>
+    </w:p>
+    <w:p>
+      <w:pPr>
+        <w:contextualSpacing w:val="0"/>
+        <w:rPr/>
+      </w:pPr>
+      <w:r>
+        <w:rPr>
+          <w:rtl w:val="0"/>
+        </w:rPr>
+      </w:r>
+    </w:p>
+    <w:p>
+      <w:pPr>
+        <w:contextualSpacing w:val="0"/>
+        <w:rPr/>
+      </w:pPr>
+      <w:r>
+        <w:rPr>
+          <w:rtl w:val="0"/>
+        </w:rPr>
+      </w:r>
+    </w:p>
+    <w:p>
+      <w:pPr>
+        <w:contextualSpacing w:val="0"/>
+        <w:rPr/>
+      </w:pPr>
+      <w:r>
+        <w:rPr>
+          <w:rtl w:val="0"/>
+        </w:rPr>
+      </w:r>
+    </w:p>
+    <w:p>
+      <w:pPr>
+        <w:contextualSpacing w:val="0"/>
+        <w:rPr/>
+      </w:pPr>
+      <w:r>
+        <w:rPr>
+          <w:rtl w:val="0"/>
+        </w:rPr>
+      </w:r>
+    </w:p>
+    <w:p>
+      <w:pPr>
+        <w:contextualSpacing w:val="0"/>
+        <w:rPr/>
+      </w:pPr>
+      <w:r>
+        <w:rPr>
+          <w:rtl w:val="0"/>
+        </w:rPr>
+      </w:r>
+    </w:p>
+    <w:p>
+      <w:pPr>
+        <w:contextualSpacing w:val="0"/>
+        <w:rPr/>
+      </w:pPr>
+      <w:r>
+        <w:rPr>
+          <w:rtl w:val="0"/>
+        </w:rPr>
+      </w:r>
+    </w:p>
+    <w:p>
+      <w:pPr>
+        <w:contextualSpacing w:val="0"/>
+        <w:rPr/>
+      </w:pPr>
+      <w:r>
+        <w:rPr>
+          <w:rtl w:val="0"/>
+        </w:rPr>
+      </w:r>
+    </w:p>
+    <w:p>
+      <w:pPr>
+        <w:contextualSpacing w:val="0"/>
+        <w:rPr/>
+      </w:pPr>
+      <w:r>
+        <w:rPr>
+          <w:rtl w:val="0"/>
+        </w:rPr>
+      </w:r>
+    </w:p>
+    <w:p>
+      <w:pPr>
+        <w:contextualSpacing w:val="0"/>
+        <w:rPr/>
+      </w:pPr>
+      <w:r>
+        <w:rPr>
+          <w:rtl w:val="0"/>
+        </w:rPr>
+      </w:r>
+    </w:p>
+    <w:p>
+      <w:pPr>
+        <w:contextualSpacing w:val="0"/>
+        <w:rPr/>
+      </w:pPr>
+      <w:r>
+        <w:rPr>
+          <w:rtl w:val="0"/>
+        </w:rPr>
+      </w:r>
+    </w:p>
+    <w:p>
+      <w:pPr>
+        <w:contextualSpacing w:val="0"/>
+        <w:rPr/>
+      </w:pPr>
+      <w:r>
+        <w:rPr>
+          <w:rtl w:val="0"/>
+        </w:rPr>
+      </w:r>
+    </w:p>
+    <w:p>
+      <w:pPr>
+        <w:contextualSpacing w:val="0"/>
+        <w:rPr/>
+      </w:pPr>
+      <w:r>
+        <w:rPr>
+          <w:rtl w:val="0"/>
+        </w:rPr>
+      </w:r>
+    </w:p>
+    <w:p>
+      <w:pPr>
+        <w:contextualSpacing w:val="0"/>
+        <w:rPr/>
+      </w:pPr>
+      <w:r>
+        <w:rPr>
+          <w:rtl w:val="0"/>
+        </w:rPr>
+      </w:r>
+    </w:p>
+    <w:p>
+      <w:pPr>
+        <w:contextualSpacing w:val="0"/>
+        <w:rPr/>
+      </w:pPr>
+      <w:r>
+        <w:rPr>
+          <w:rtl w:val="0"/>
+        </w:rPr>
+      </w:r>
+    </w:p>
+    <w:p>
+      <w:pPr>
+        <w:contextualSpacing w:val="0"/>
+        <w:rPr/>
+      </w:pPr>
+      <w:r>
+        <w:rPr>
+          <w:rtl w:val="0"/>
+        </w:rPr>
+      </w:r>
+    </w:p>
+    <w:p>
+      <w:pPr>
+        <w:contextualSpacing w:val="0"/>
+        <w:rPr/>
+      </w:pPr>
+      <w:r>
+        <w:rPr>
+          <w:rtl w:val="0"/>
+        </w:rPr>
+      </w:r>
+    </w:p>
+    <w:p>
+      <w:pPr>
+        <w:contextualSpacing w:val="0"/>
+        <w:rPr/>
+      </w:pPr>
+      <w:r>
+        <w:rPr>
+          <w:rtl w:val="0"/>
+        </w:rPr>
+      </w:r>
+    </w:p>
+    <w:p>
+      <w:pPr>
+        <w:contextualSpacing w:val="0"/>
+        <w:rPr/>
+      </w:pPr>
+      <w:r>
+        <w:rPr>
+          <w:rtl w:val="0"/>
+        </w:rPr>
+        <w:t xml:space="preserve">View Products for Sale</w:t>
+      </w:r>
+    </w:p>
+    <w:p>
+      <w:pPr>
+        <w:contextualSpacing w:val="0"/>
+        <w:rPr/>
+      </w:pPr>
+      <w:r>
+        <w:rPr>
+          <w:rtl w:val="0"/>
+        </w:rPr>
+        <w:t xml:space="preserve">Note: This takes into account the purchase made by the customer in the example above under Customer view.and the additions to inventory</w:t>
+      </w:r>
+    </w:p>
+    <w:p>
+      <w:pPr>
+        <w:contextualSpacing w:val="0"/>
+        <w:rPr/>
+      </w:pPr>
+      <w:r>
+        <w:rPr>
+          <w:rtl w:val="0"/>
+        </w:rPr>
+      </w:r>
+    </w:p>
+    <w:p>
+      <w:pPr>
+        <w:contextualSpacing w:val="0"/>
+        <w:rPr/>
+      </w:pPr>
+      <w:r>
+        <w:rPr/>
+        <w:drawing>
+          <wp:inline distB="114300" distT="114300" distL="114300" distR="114300">
+            <wp:extent cx="5943600" cy="4699000"/>
+            <wp:effectExtent b="0" l="0" r="0" t="0"/>
+            <wp:docPr id="6" name="image27.png"/>
+            <a:graphic>
+              <a:graphicData uri="http://schemas.openxmlformats.org/drawingml/2006/picture">
+                <pic:pic>
+                  <pic:nvPicPr>
+                    <pic:cNvPr id="0" name="image27.png"/>
+                    <pic:cNvPicPr preferRelativeResize="0"/>
+                  </pic:nvPicPr>
+                  <pic:blipFill>
+                    <a:blip r:embed="rId20"/>
+                    <a:srcRect b="0" l="0" r="0" t="0"/>
+                    <a:stretch>
+                      <a:fillRect/>
+                    </a:stretch>
+                  </pic:blipFill>
+                  <pic:spPr>
+                    <a:xfrm>
+                      <a:off x="0" y="0"/>
+                      <a:ext cx="5943600" cy="4699000"/>
+                    </a:xfrm>
+                    <a:prstGeom prst="rect"/>
+                    <a:ln/>
+                  </pic:spPr>
+                </pic:pic>
+              </a:graphicData>
+            </a:graphic>
+          </wp:inline>
+        </w:drawing>
+      </w:r>
+      <w:r>
+        <w:rPr>
+          <w:rtl w:val="0"/>
+        </w:rPr>
+      </w:r>
+    </w:p>
+    <w:p>
+      <w:pPr>
+        <w:contextualSpacing w:val="0"/>
+        <w:rPr/>
+      </w:pPr>
+      <w:r>
+        <w:rPr>
+          <w:rtl w:val="0"/>
+        </w:rPr>
+      </w:r>
+    </w:p>
+    <w:p>
+      <w:pPr>
+        <w:contextualSpacing w:val="0"/>
+        <w:rPr/>
+      </w:pPr>
+      <w:r>
+        <w:rPr>
+          <w:rtl w:val="0"/>
+        </w:rPr>
+        <w:t xml:space="preserve">View Low Inventory</w:t>
+      </w:r>
+    </w:p>
+    <w:p>
+      <w:pPr>
+        <w:contextualSpacing w:val="0"/>
+        <w:rPr/>
+      </w:pPr>
+      <w:r>
+        <w:rPr/>
+        <w:drawing>
+          <wp:inline distB="114300" distT="114300" distL="114300" distR="114300">
+            <wp:extent cx="5943600" cy="2171700"/>
+            <wp:effectExtent b="0" l="0" r="0" t="0"/>
+            <wp:docPr id="3" name="image19.png"/>
+            <a:graphic>
+              <a:graphicData uri="http://schemas.openxmlformats.org/drawingml/2006/picture">
+                <pic:pic>
+                  <pic:nvPicPr>
+                    <pic:cNvPr id="0" name="image19.png"/>
                     <pic:cNvPicPr preferRelativeResize="0"/>
                   </pic:nvPicPr>
                   <pic:blipFill>
@@ -1883,7 +2290,7 @@
                   <pic:spPr>
                     <a:xfrm>
                       <a:off x="0" y="0"/>
-                      <a:ext cx="5943600" cy="2578100"/>
+                      <a:ext cx="5943600" cy="2171700"/>
                     </a:xfrm>
                     <a:prstGeom prst="rect"/>
                     <a:ln/>
@@ -1942,183 +2349,7 @@
         <w:rPr>
           <w:rtl w:val="0"/>
         </w:rPr>
-      </w:r>
-    </w:p>
-    <w:p>
-      <w:pPr>
-        <w:contextualSpacing w:val="0"/>
-        <w:rPr/>
-      </w:pPr>
-      <w:r>
-        <w:rPr>
-          <w:rtl w:val="0"/>
-        </w:rPr>
-      </w:r>
-    </w:p>
-    <w:p>
-      <w:pPr>
-        <w:contextualSpacing w:val="0"/>
-        <w:rPr/>
-      </w:pPr>
-      <w:r>
-        <w:rPr>
-          <w:rtl w:val="0"/>
-        </w:rPr>
-      </w:r>
-    </w:p>
-    <w:p>
-      <w:pPr>
-        <w:contextualSpacing w:val="0"/>
-        <w:rPr/>
-      </w:pPr>
-      <w:r>
-        <w:rPr>
-          <w:rtl w:val="0"/>
-        </w:rPr>
-      </w:r>
-    </w:p>
-    <w:p>
-      <w:pPr>
-        <w:contextualSpacing w:val="0"/>
-        <w:rPr/>
-      </w:pPr>
-      <w:r>
-        <w:rPr>
-          <w:rtl w:val="0"/>
-        </w:rPr>
-      </w:r>
-    </w:p>
-    <w:p>
-      <w:pPr>
-        <w:contextualSpacing w:val="0"/>
-        <w:rPr/>
-      </w:pPr>
-      <w:r>
-        <w:rPr>
-          <w:rtl w:val="0"/>
-        </w:rPr>
-      </w:r>
-    </w:p>
-    <w:p>
-      <w:pPr>
-        <w:contextualSpacing w:val="0"/>
-        <w:rPr/>
-      </w:pPr>
-      <w:r>
-        <w:rPr>
-          <w:rtl w:val="0"/>
-        </w:rPr>
-      </w:r>
-    </w:p>
-    <w:p>
-      <w:pPr>
-        <w:contextualSpacing w:val="0"/>
-        <w:rPr/>
-      </w:pPr>
-      <w:r>
-        <w:rPr>
-          <w:rtl w:val="0"/>
-        </w:rPr>
-      </w:r>
-    </w:p>
-    <w:p>
-      <w:pPr>
-        <w:contextualSpacing w:val="0"/>
-        <w:rPr/>
-      </w:pPr>
-      <w:r>
-        <w:rPr>
-          <w:rtl w:val="0"/>
-        </w:rPr>
-      </w:r>
-    </w:p>
-    <w:p>
-      <w:pPr>
-        <w:contextualSpacing w:val="0"/>
-        <w:rPr/>
-      </w:pPr>
-      <w:r>
-        <w:rPr>
-          <w:rtl w:val="0"/>
-        </w:rPr>
-      </w:r>
-    </w:p>
-    <w:p>
-      <w:pPr>
-        <w:contextualSpacing w:val="0"/>
-        <w:rPr/>
-      </w:pPr>
-      <w:r>
-        <w:rPr>
-          <w:rtl w:val="0"/>
-        </w:rPr>
-      </w:r>
-    </w:p>
-    <w:p>
-      <w:pPr>
-        <w:contextualSpacing w:val="0"/>
-        <w:rPr/>
-      </w:pPr>
-      <w:r>
-        <w:rPr>
-          <w:rtl w:val="0"/>
-        </w:rPr>
-      </w:r>
-    </w:p>
-    <w:p>
-      <w:pPr>
-        <w:contextualSpacing w:val="0"/>
-        <w:rPr/>
-      </w:pPr>
-      <w:r>
-        <w:rPr>
-          <w:rtl w:val="0"/>
-        </w:rPr>
-      </w:r>
-    </w:p>
-    <w:p>
-      <w:pPr>
-        <w:contextualSpacing w:val="0"/>
-        <w:rPr/>
-      </w:pPr>
-      <w:r>
-        <w:rPr>
-          <w:rtl w:val="0"/>
-        </w:rPr>
-      </w:r>
-    </w:p>
-    <w:p>
-      <w:pPr>
-        <w:contextualSpacing w:val="0"/>
-        <w:rPr/>
-      </w:pPr>
-      <w:r>
-        <w:rPr>
-          <w:rtl w:val="0"/>
-        </w:rPr>
-      </w:r>
-    </w:p>
-    <w:p>
-      <w:pPr>
-        <w:contextualSpacing w:val="0"/>
-        <w:rPr/>
-      </w:pPr>
-      <w:r>
-        <w:rPr>
-          <w:rtl w:val="0"/>
-        </w:rPr>
-        <w:t xml:space="preserve">View Products for Sale</w:t>
-      </w:r>
-    </w:p>
-    <w:p>
-      <w:pPr>
-        <w:contextualSpacing w:val="0"/>
-        <w:rPr/>
-      </w:pPr>
-      <w:r>
-        <w:rPr>
-          <w:rtl w:val="0"/>
-        </w:rPr>
+        <w:t xml:space="preserve">Exit Manager View</w:t>
       </w:r>
     </w:p>
     <w:p>
@@ -2130,14 +2361,14 @@
         <w:rPr/>
         <w:drawing>
           <wp:inline distB="114300" distT="114300" distL="114300" distR="114300">
-            <wp:extent cx="5943600" cy="5029200"/>
+            <wp:extent cx="5943600" cy="889000"/>
             <wp:effectExtent b="0" l="0" r="0" t="0"/>
-            <wp:docPr id="5" name="image22.png"/>
+            <wp:docPr id="7" name="image28.png"/>
             <a:graphic>
               <a:graphicData uri="http://schemas.openxmlformats.org/drawingml/2006/picture">
                 <pic:pic>
                   <pic:nvPicPr>
-                    <pic:cNvPr id="0" name="image22.png"/>
+                    <pic:cNvPr id="0" name="image28.png"/>
                     <pic:cNvPicPr preferRelativeResize="0"/>
                   </pic:nvPicPr>
                   <pic:blipFill>
@@ -2150,7 +2381,7 @@
                   <pic:spPr>
                     <a:xfrm>
                       <a:off x="0" y="0"/>
-                      <a:ext cx="5943600" cy="5029200"/>
+                      <a:ext cx="5943600" cy="889000"/>
                     </a:xfrm>
                     <a:prstGeom prst="rect"/>
                     <a:ln/>
@@ -2187,7 +2418,44 @@
         <w:rPr>
           <w:rtl w:val="0"/>
         </w:rPr>
-        <w:t xml:space="preserve">View Low Inventory</w:t>
+      </w:r>
+    </w:p>
+    <w:p>
+      <w:pPr>
+        <w:contextualSpacing w:val="0"/>
+        <w:rPr>
+          <w:b w:val="1"/>
+        </w:rPr>
+      </w:pPr>
+      <w:r>
+        <w:rPr>
+          <w:b w:val="1"/>
+          <w:rtl w:val="0"/>
+        </w:rPr>
+        <w:t xml:space="preserve">Supervisor </w:t>
+      </w:r>
+    </w:p>
+    <w:p>
+      <w:pPr>
+        <w:contextualSpacing w:val="0"/>
+        <w:rPr/>
+      </w:pPr>
+      <w:r>
+        <w:rPr>
+          <w:rtl w:val="0"/>
+        </w:rPr>
+      </w:r>
+    </w:p>
+    <w:p>
+      <w:pPr>
+        <w:contextualSpacing w:val="0"/>
+        <w:rPr/>
+      </w:pPr>
+      <w:r>
+        <w:rPr>
+          <w:rtl w:val="0"/>
+        </w:rPr>
+        <w:t xml:space="preserve">Initial Options </w:t>
       </w:r>
     </w:p>
     <w:p>
@@ -2199,14 +2467,14 @@
         <w:rPr/>
         <w:drawing>
           <wp:inline distB="114300" distT="114300" distL="114300" distR="114300">
-            <wp:extent cx="5943600" cy="1358900"/>
+            <wp:extent cx="4610100" cy="1381125"/>
             <wp:effectExtent b="0" l="0" r="0" t="0"/>
-            <wp:docPr id="18" name="image37.png"/>
+            <wp:docPr id="15" name="image36.png"/>
             <a:graphic>
               <a:graphicData uri="http://schemas.openxmlformats.org/drawingml/2006/picture">
                 <pic:pic>
                   <pic:nvPicPr>
-                    <pic:cNvPr id="0" name="image37.png"/>
+                    <pic:cNvPr id="0" name="image36.png"/>
                     <pic:cNvPicPr preferRelativeResize="0"/>
                   </pic:nvPicPr>
                   <pic:blipFill>
@@ -2219,7 +2487,7 @@
                   <pic:spPr>
                     <a:xfrm>
                       <a:off x="0" y="0"/>
-                      <a:ext cx="5943600" cy="1358900"/>
+                      <a:ext cx="4610100" cy="1381125"/>
                     </a:xfrm>
                     <a:prstGeom prst="rect"/>
                     <a:ln/>
@@ -2256,29 +2524,19 @@
         <w:rPr>
           <w:rtl w:val="0"/>
         </w:rPr>
-      </w:r>
-    </w:p>
-    <w:p>
-      <w:pPr>
-        <w:contextualSpacing w:val="0"/>
-        <w:rPr/>
-      </w:pPr>
-      <w:r>
-        <w:rPr>
-          <w:rtl w:val="0"/>
-        </w:rPr>
-      </w:r>
-    </w:p>
-    <w:p>
-      <w:pPr>
-        <w:contextualSpacing w:val="0"/>
-        <w:rPr/>
-      </w:pPr>
-      <w:r>
-        <w:rPr>
-          <w:rtl w:val="0"/>
-        </w:rPr>
-        <w:t xml:space="preserve">Exit Manager View</w:t>
+        <w:t xml:space="preserve">View Product Sales by Department </w:t>
+      </w:r>
+    </w:p>
+    <w:p>
+      <w:pPr>
+        <w:contextualSpacing w:val="0"/>
+        <w:rPr/>
+      </w:pPr>
+      <w:r>
+        <w:rPr>
+          <w:rtl w:val="0"/>
+        </w:rPr>
+        <w:t xml:space="preserve">(this corresponds to sales made earlier in this workflow - see database values below)</w:t>
       </w:r>
     </w:p>
     <w:p>
@@ -2290,14 +2548,14 @@
         <w:rPr/>
         <w:drawing>
           <wp:inline distB="114300" distT="114300" distL="114300" distR="114300">
-            <wp:extent cx="5076825" cy="828675"/>
+            <wp:extent cx="5943600" cy="2006600"/>
             <wp:effectExtent b="0" l="0" r="0" t="0"/>
-            <wp:docPr id="9" name="image28.png"/>
+            <wp:docPr id="12" name="image33.png"/>
             <a:graphic>
               <a:graphicData uri="http://schemas.openxmlformats.org/drawingml/2006/picture">
                 <pic:pic>
                   <pic:nvPicPr>
-                    <pic:cNvPr id="0" name="image28.png"/>
+                    <pic:cNvPr id="0" name="image33.png"/>
                     <pic:cNvPicPr preferRelativeResize="0"/>
                   </pic:nvPicPr>
                   <pic:blipFill>
@@ -2310,7 +2568,7 @@
                   <pic:spPr>
                     <a:xfrm>
                       <a:off x="0" y="0"/>
-                      <a:ext cx="5076825" cy="828675"/>
+                      <a:ext cx="5943600" cy="2006600"/>
                     </a:xfrm>
                     <a:prstGeom prst="rect"/>
                     <a:ln/>
@@ -2333,32 +2591,182 @@
         <w:rPr/>
       </w:pPr>
       <w:r>
-        <w:rPr>
-          <w:rtl w:val="0"/>
-        </w:rPr>
-      </w:r>
-    </w:p>
-    <w:p>
-      <w:pPr>
-        <w:contextualSpacing w:val="0"/>
-        <w:rPr/>
-      </w:pPr>
-      <w:r>
-        <w:rPr>
-          <w:rtl w:val="0"/>
-        </w:rPr>
-      </w:r>
-    </w:p>
-    <w:p>
-      <w:pPr>
-        <w:contextualSpacing w:val="0"/>
-        <w:rPr/>
-      </w:pPr>
-      <w:r>
-        <w:rPr>
-          <w:rtl w:val="0"/>
-        </w:rPr>
-        <w:t xml:space="preserve">Supervisor </w:t>
+        <w:rPr/>
+        <w:drawing>
+          <wp:inline distB="114300" distT="114300" distL="114300" distR="114300">
+            <wp:extent cx="4848225" cy="4610100"/>
+            <wp:effectExtent b="0" l="0" r="0" t="0"/>
+            <wp:docPr id="22" name="image43.png"/>
+            <a:graphic>
+              <a:graphicData uri="http://schemas.openxmlformats.org/drawingml/2006/picture">
+                <pic:pic>
+                  <pic:nvPicPr>
+                    <pic:cNvPr id="0" name="image43.png"/>
+                    <pic:cNvPicPr preferRelativeResize="0"/>
+                  </pic:nvPicPr>
+                  <pic:blipFill>
+                    <a:blip r:embed="rId25"/>
+                    <a:srcRect b="0" l="0" r="0" t="0"/>
+                    <a:stretch>
+                      <a:fillRect/>
+                    </a:stretch>
+                  </pic:blipFill>
+                  <pic:spPr>
+                    <a:xfrm>
+                      <a:off x="0" y="0"/>
+                      <a:ext cx="4848225" cy="4610100"/>
+                    </a:xfrm>
+                    <a:prstGeom prst="rect"/>
+                    <a:ln/>
+                  </pic:spPr>
+                </pic:pic>
+              </a:graphicData>
+            </a:graphic>
+          </wp:inline>
+        </w:drawing>
+      </w:r>
+      <w:r>
+        <w:rPr>
+          <w:rtl w:val="0"/>
+        </w:rPr>
+      </w:r>
+    </w:p>
+    <w:p>
+      <w:pPr>
+        <w:contextualSpacing w:val="0"/>
+        <w:rPr/>
+      </w:pPr>
+      <w:r>
+        <w:rPr>
+          <w:rtl w:val="0"/>
+        </w:rPr>
+      </w:r>
+    </w:p>
+    <w:p>
+      <w:pPr>
+        <w:contextualSpacing w:val="0"/>
+        <w:rPr/>
+      </w:pPr>
+      <w:r>
+        <w:rPr>
+          <w:rtl w:val="0"/>
+        </w:rPr>
+        <w:t xml:space="preserve">Create New Department</w:t>
+      </w:r>
+    </w:p>
+    <w:p>
+      <w:pPr>
+        <w:contextualSpacing w:val="0"/>
+        <w:rPr/>
+      </w:pPr>
+      <w:r>
+        <w:rPr>
+          <w:rtl w:val="0"/>
+        </w:rPr>
+        <w:t xml:space="preserve">(note: Prompts for department name and overhead costs including option to add another department </w:t>
+      </w:r>
+    </w:p>
+    <w:p>
+      <w:pPr>
+        <w:contextualSpacing w:val="0"/>
+        <w:rPr/>
+      </w:pPr>
+      <w:r>
+        <w:rPr/>
+        <w:drawing>
+          <wp:inline distB="114300" distT="114300" distL="114300" distR="114300">
+            <wp:extent cx="4572000" cy="1943100"/>
+            <wp:effectExtent b="0" l="0" r="0" t="0"/>
+            <wp:docPr id="10" name="image31.png"/>
+            <a:graphic>
+              <a:graphicData uri="http://schemas.openxmlformats.org/drawingml/2006/picture">
+                <pic:pic>
+                  <pic:nvPicPr>
+                    <pic:cNvPr id="0" name="image31.png"/>
+                    <pic:cNvPicPr preferRelativeResize="0"/>
+                  </pic:nvPicPr>
+                  <pic:blipFill>
+                    <a:blip r:embed="rId26"/>
+                    <a:srcRect b="0" l="0" r="0" t="0"/>
+                    <a:stretch>
+                      <a:fillRect/>
+                    </a:stretch>
+                  </pic:blipFill>
+                  <pic:spPr>
+                    <a:xfrm>
+                      <a:off x="0" y="0"/>
+                      <a:ext cx="4572000" cy="1943100"/>
+                    </a:xfrm>
+                    <a:prstGeom prst="rect"/>
+                    <a:ln/>
+                  </pic:spPr>
+                </pic:pic>
+              </a:graphicData>
+            </a:graphic>
+          </wp:inline>
+        </w:drawing>
+      </w:r>
+      <w:r>
+        <w:rPr>
+          <w:rtl w:val="0"/>
+        </w:rPr>
+      </w:r>
+    </w:p>
+    <w:p>
+      <w:pPr>
+        <w:contextualSpacing w:val="0"/>
+        <w:rPr/>
+      </w:pPr>
+      <w:r>
+        <w:rPr>
+          <w:rtl w:val="0"/>
+        </w:rPr>
+      </w:r>
+    </w:p>
+    <w:p>
+      <w:pPr>
+        <w:contextualSpacing w:val="0"/>
+        <w:rPr/>
+      </w:pPr>
+      <w:r>
+        <w:rPr/>
+        <w:drawing>
+          <wp:inline distB="114300" distT="114300" distL="114300" distR="114300">
+            <wp:extent cx="4600575" cy="4791075"/>
+            <wp:effectExtent b="0" l="0" r="0" t="0"/>
+            <wp:docPr id="21" name="image42.png"/>
+            <a:graphic>
+              <a:graphicData uri="http://schemas.openxmlformats.org/drawingml/2006/picture">
+                <pic:pic>
+                  <pic:nvPicPr>
+                    <pic:cNvPr id="0" name="image42.png"/>
+                    <pic:cNvPicPr preferRelativeResize="0"/>
+                  </pic:nvPicPr>
+                  <pic:blipFill>
+                    <a:blip r:embed="rId27"/>
+                    <a:srcRect b="0" l="0" r="0" t="0"/>
+                    <a:stretch>
+                      <a:fillRect/>
+                    </a:stretch>
+                  </pic:blipFill>
+                  <pic:spPr>
+                    <a:xfrm>
+                      <a:off x="0" y="0"/>
+                      <a:ext cx="4600575" cy="4791075"/>
+                    </a:xfrm>
+                    <a:prstGeom prst="rect"/>
+                    <a:ln/>
+                  </pic:spPr>
+                </pic:pic>
+              </a:graphicData>
+            </a:graphic>
+          </wp:inline>
+        </w:drawing>
+      </w:r>
+      <w:r>
+        <w:rPr>
+          <w:rtl w:val="0"/>
+        </w:rPr>
       </w:r>
     </w:p>
     <w:sectPr>
